--- a/F21MP/Report/methodology.docx
+++ b/F21MP/Report/methodology.docx
@@ -31,18 +31,28 @@
           <w:ilvl w:val="1"/>
           <w:numId w:val="1"/>
         </w:numPr>
-      </w:pPr>
-      <w:r>
+        <w:rPr>
+          <w:highlight w:val="yellow"/>
+        </w:rPr>
+      </w:pPr>
+      <w:r>
+        <w:rPr>
+          <w:highlight w:val="yellow"/>
+        </w:rPr>
         <w:t xml:space="preserve">Your adaptation of Scrum for solo development is strong, but you can make it even clearer by focusing more on </w:t>
       </w:r>
       <w:r>
         <w:rPr>
           <w:i/>
           <w:iCs/>
+          <w:highlight w:val="yellow"/>
         </w:rPr>
         <w:t>how</w:t>
       </w:r>
       <w:r>
+        <w:rPr>
+          <w:highlight w:val="yellow"/>
+        </w:rPr>
         <w:t xml:space="preserve"> Solo Scrum was applied in your project specifically.</w:t>
       </w:r>
     </w:p>
@@ -458,7 +468,15 @@
         </w:numPr>
       </w:pPr>
       <w:r>
-        <w:t>"In this project, the author took on the Product Owner role to create and prioritize the product backlog in JIRA, focusing on core MVP requirements."</w:t>
+        <w:t>"</w:t>
+      </w:r>
+      <w:bookmarkStart w:id="0" w:name="_Hlk182250779"/>
+      <w:r>
+        <w:t>In this project, the author took on the Product Owner role to create and prioritize the product backlog in JIRA, focusing on core MVP requirements.</w:t>
+      </w:r>
+      <w:bookmarkEnd w:id="0"/>
+      <w:r>
+        <w:t>"</w:t>
       </w:r>
     </w:p>
     <w:p>
@@ -487,7 +505,11 @@
         </w:numPr>
       </w:pPr>
       <w:r>
-        <w:t xml:space="preserve">You can note briefly if any planned features were moved to later sprints or deprioritized to highlight the Agile flexibility you applied. For example, “Due to time constraints, non-essential features were moved to later sprints or deprioritized in </w:t>
+        <w:t>You can note briefly if any planned features were moved to later sprints or deprioritized to highlight the Agile flexibility you applied. For example, “</w:t>
+      </w:r>
+      <w:bookmarkStart w:id="1" w:name="_Hlk182251379"/>
+      <w:r>
+        <w:t xml:space="preserve">Due to time constraints, non-essential features were moved to later sprints or deprioritized in </w:t>
       </w:r>
       <w:proofErr w:type="spellStart"/>
       <w:r>
@@ -495,7 +517,11 @@
       </w:r>
       <w:proofErr w:type="spellEnd"/>
       <w:r>
-        <w:t xml:space="preserve"> of core functionalities.”</w:t>
+        <w:t xml:space="preserve"> of core functionalities</w:t>
+      </w:r>
+      <w:bookmarkEnd w:id="1"/>
+      <w:r>
+        <w:t>.”</w:t>
       </w:r>
     </w:p>
     <w:p/>
@@ -505,6 +531,9 @@
     <w:p/>
     <w:p>
       <w:r>
+        <w:rPr>
+          <w:noProof/>
+        </w:rPr>
         <w:drawing>
           <wp:inline distT="0" distB="0" distL="0" distR="0" wp14:anchorId="3C407138" wp14:editId="7B024AEB">
             <wp:extent cx="5731510" cy="2972435"/>
@@ -633,7 +662,15 @@
         <w:pStyle w:val="NormalWeb"/>
       </w:pPr>
       <w:r>
-        <w:t>A table provides step-by-step details of each sprint's objectives, role adaptations, and results. Here’s a suggested layout based on Solo Scrum:</w:t>
+        <w:t xml:space="preserve">A table </w:t>
+      </w:r>
+      <w:bookmarkStart w:id="2" w:name="_Hlk182251615"/>
+      <w:r>
+        <w:t>provides step-by-step details of each sprint's objectives, role adaptations, and results</w:t>
+      </w:r>
+      <w:bookmarkEnd w:id="2"/>
+      <w:r>
+        <w:t>. Here’s a suggested layout based on Solo Scrum:</w:t>
       </w:r>
     </w:p>
     <w:tbl>
@@ -1926,6 +1963,7 @@
   <w:style w:type="character" w:default="1" w:styleId="DefaultParagraphFont">
     <w:name w:val="Default Paragraph Font"/>
     <w:uiPriority w:val="1"/>
+    <w:semiHidden/>
     <w:unhideWhenUsed/>
   </w:style>
   <w:style w:type="table" w:default="1" w:styleId="TableNormal">
